--- a/Chestii de facut.docx
+++ b/Chestii de facut.docx
@@ -11,6 +11,9 @@
       </w:r>
     </w:p>
     <w:p>
+      <w:r>
+        <w:t>Aici pui ce vrei tu</w:t>
+      </w:r>
       <w:bookmarkStart w:id="0" w:name="_GoBack"/>
       <w:bookmarkEnd w:id="0"/>
     </w:p>
